--- a/php后端/php面向对象编程重学.docx
+++ b/php后端/php面向对象编程重学.docx
@@ -5,9 +5,6 @@
     <w:p>
       <w:pPr>
         <w:pStyle w:val="2"/>
-        <w:rPr>
-          <w:rFonts w:hint="eastAsia"/>
-        </w:rPr>
       </w:pPr>
       <w:r>
         <w:rPr>
@@ -19,9 +16,6 @@
     <w:p>
       <w:pPr>
         <w:pStyle w:val="3"/>
-        <w:rPr>
-          <w:rFonts w:hint="eastAsia"/>
-        </w:rPr>
       </w:pPr>
       <w:r>
         <w:rPr>
@@ -39,11 +33,6 @@
       </w:r>
     </w:p>
     <w:p>
-      <w:pPr>
-        <w:rPr>
-          <w:rFonts w:hint="eastAsia"/>
-        </w:rPr>
-      </w:pPr>
       <w:r>
         <w:rPr>
           <w:rFonts w:hint="eastAsia"/>
@@ -52,11 +41,6 @@
       </w:r>
     </w:p>
     <w:p>
-      <w:pPr>
-        <w:rPr>
-          <w:rFonts w:hint="eastAsia"/>
-        </w:rPr>
-      </w:pPr>
       <w:r>
         <w:rPr>
           <w:rFonts w:hint="eastAsia"/>
@@ -64,19 +48,10 @@
         <w:t>构造函数</w:t>
       </w:r>
     </w:p>
-    <w:p>
-      <w:pPr>
-        <w:rPr>
-          <w:rFonts w:hint="eastAsia"/>
-        </w:rPr>
-      </w:pPr>
-    </w:p>
+    <w:p/>
     <w:p>
       <w:pPr>
         <w:pStyle w:val="3"/>
-        <w:rPr>
-          <w:rFonts w:hint="eastAsia"/>
-        </w:rPr>
       </w:pPr>
       <w:r>
         <w:rPr>
@@ -93,9 +68,6 @@
           <w:numId w:val="3"/>
         </w:numPr>
         <w:ind w:firstLineChars="0"/>
-        <w:rPr>
-          <w:rFonts w:hint="eastAsia"/>
-        </w:rPr>
       </w:pPr>
       <w:r>
         <w:rPr>
@@ -133,9 +105,6 @@
           <w:numId w:val="3"/>
         </w:numPr>
         <w:ind w:firstLineChars="0"/>
-        <w:rPr>
-          <w:rFonts w:hint="eastAsia"/>
-        </w:rPr>
       </w:pPr>
       <w:r>
         <w:rPr>
@@ -153,7 +122,6 @@
         </w:numPr>
         <w:ind w:firstLineChars="0"/>
         <w:rPr>
-          <w:rFonts w:hint="eastAsia"/>
           <w:color w:val="FF0000"/>
         </w:rPr>
       </w:pPr>
@@ -184,10 +152,9 @@
     <w:p>
       <w:pPr>
         <w:pStyle w:val="3"/>
-        <w:rPr>
-          <w:rFonts w:hint="eastAsia"/>
-        </w:rPr>
-      </w:pPr>
+      </w:pPr>
+      <w:bookmarkStart w:id="0" w:name="_GoBack"/>
+      <w:bookmarkEnd w:id="0"/>
       <w:r>
         <w:rPr>
           <w:rFonts w:hint="eastAsia"/>
@@ -198,10 +165,259 @@
     <w:p>
       <w:pPr>
         <w:rPr>
+          <w:rFonts w:ascii="Arial" w:hAnsi="Arial" w:cs="Arial"/>
+          <w:color w:val="333333"/>
+          <w:shd w:val="clear" w:color="auto" w:fill="FFFFFF"/>
+        </w:rPr>
+      </w:pPr>
+      <w:r>
+        <w:rPr>
+          <w:rFonts w:ascii="Arial" w:hAnsi="Arial" w:cs="Arial"/>
+          <w:color w:val="333333"/>
+          <w:shd w:val="clear" w:color="auto" w:fill="FFFFFF"/>
+        </w:rPr>
+        <w:t>1</w:t>
+      </w:r>
+      <w:r>
+        <w:rPr>
+          <w:rFonts w:ascii="Arial" w:hAnsi="Arial" w:cs="Arial"/>
+          <w:color w:val="333333"/>
+          <w:shd w:val="clear" w:color="auto" w:fill="FFFFFF"/>
+        </w:rPr>
+        <w:t>、抽象类使用</w:t>
+      </w:r>
+      <w:r>
+        <w:rPr>
+          <w:rFonts w:ascii="Arial" w:hAnsi="Arial" w:cs="Arial"/>
+          <w:color w:val="333333"/>
+          <w:shd w:val="clear" w:color="auto" w:fill="FFFFFF"/>
+        </w:rPr>
+        <w:t>abstract</w:t>
+      </w:r>
+      <w:r>
+        <w:rPr>
+          <w:rFonts w:ascii="Arial" w:hAnsi="Arial" w:cs="Arial"/>
+          <w:color w:val="333333"/>
+          <w:shd w:val="clear" w:color="auto" w:fill="FFFFFF"/>
+        </w:rPr>
+        <w:t>修饰；</w:t>
+      </w:r>
+    </w:p>
+    <w:p>
+      <w:pPr>
+        <w:rPr>
+          <w:rFonts w:ascii="Arial" w:hAnsi="Arial" w:cs="Arial"/>
+          <w:color w:val="333333"/>
+          <w:shd w:val="clear" w:color="auto" w:fill="FFFFFF"/>
+        </w:rPr>
+      </w:pPr>
+      <w:r>
+        <w:rPr>
+          <w:rFonts w:ascii="Arial" w:hAnsi="Arial" w:cs="Arial"/>
+          <w:color w:val="333333"/>
+          <w:shd w:val="clear" w:color="auto" w:fill="FFFFFF"/>
+        </w:rPr>
+        <w:t>2</w:t>
+      </w:r>
+      <w:r>
+        <w:rPr>
+          <w:rFonts w:ascii="Arial" w:hAnsi="Arial" w:cs="Arial"/>
+          <w:color w:val="333333"/>
+          <w:shd w:val="clear" w:color="auto" w:fill="FFFFFF"/>
+        </w:rPr>
+        <w:t>、抽象类不能实例化，即不能使用</w:t>
+      </w:r>
+      <w:r>
+        <w:rPr>
+          <w:rFonts w:ascii="Arial" w:hAnsi="Arial" w:cs="Arial"/>
+          <w:color w:val="333333"/>
+          <w:shd w:val="clear" w:color="auto" w:fill="FFFFFF"/>
+        </w:rPr>
+        <w:t>new</w:t>
+      </w:r>
+      <w:r>
+        <w:rPr>
+          <w:rFonts w:ascii="Arial" w:hAnsi="Arial" w:cs="Arial"/>
+          <w:color w:val="333333"/>
+          <w:shd w:val="clear" w:color="auto" w:fill="FFFFFF"/>
+        </w:rPr>
+        <w:t>关键字来实例化对象；</w:t>
+      </w:r>
+    </w:p>
+    <w:p>
+      <w:pPr>
+        <w:rPr>
+          <w:rFonts w:ascii="Arial" w:hAnsi="Arial" w:cs="Arial"/>
+          <w:color w:val="333333"/>
+          <w:shd w:val="clear" w:color="auto" w:fill="FFFFFF"/>
+        </w:rPr>
+      </w:pPr>
+      <w:r>
+        <w:rPr>
+          <w:rFonts w:ascii="Arial" w:hAnsi="Arial" w:cs="Arial"/>
+          <w:color w:val="333333"/>
+          <w:shd w:val="clear" w:color="auto" w:fill="FFFFFF"/>
+        </w:rPr>
+        <w:t>3</w:t>
+      </w:r>
+      <w:r>
+        <w:rPr>
+          <w:rFonts w:ascii="Arial" w:hAnsi="Arial" w:cs="Arial"/>
+          <w:color w:val="333333"/>
+          <w:shd w:val="clear" w:color="auto" w:fill="FFFFFF"/>
+        </w:rPr>
+        <w:t>、含有抽象方法（使用</w:t>
+      </w:r>
+      <w:r>
+        <w:rPr>
+          <w:rFonts w:ascii="Arial" w:hAnsi="Arial" w:cs="Arial"/>
+          <w:color w:val="333333"/>
+          <w:shd w:val="clear" w:color="auto" w:fill="FFFFFF"/>
+        </w:rPr>
+        <w:t>abstract</w:t>
+      </w:r>
+      <w:r>
+        <w:rPr>
+          <w:rFonts w:ascii="Arial" w:hAnsi="Arial" w:cs="Arial"/>
+          <w:color w:val="333333"/>
+          <w:shd w:val="clear" w:color="auto" w:fill="FFFFFF"/>
+        </w:rPr>
+        <w:t>关键字修饰的方法）的类是抽象类，必须使用</w:t>
+      </w:r>
+      <w:r>
+        <w:rPr>
+          <w:rFonts w:ascii="Arial" w:hAnsi="Arial" w:cs="Arial"/>
+          <w:color w:val="333333"/>
+          <w:shd w:val="clear" w:color="auto" w:fill="FFFFFF"/>
+        </w:rPr>
+        <w:t>abstract</w:t>
+      </w:r>
+      <w:r>
+        <w:rPr>
+          <w:rFonts w:ascii="Arial" w:hAnsi="Arial" w:cs="Arial"/>
+          <w:color w:val="333333"/>
+          <w:shd w:val="clear" w:color="auto" w:fill="FFFFFF"/>
+        </w:rPr>
+        <w:t>关键字修饰；</w:t>
+      </w:r>
+    </w:p>
+    <w:p>
+      <w:pPr>
+        <w:rPr>
+          <w:rFonts w:ascii="Arial" w:hAnsi="Arial" w:cs="Arial"/>
+          <w:color w:val="333333"/>
+          <w:shd w:val="clear" w:color="auto" w:fill="FFFFFF"/>
+        </w:rPr>
+      </w:pPr>
+      <w:r>
+        <w:rPr>
+          <w:rFonts w:ascii="Arial" w:hAnsi="Arial" w:cs="Arial"/>
+          <w:color w:val="333333"/>
+          <w:shd w:val="clear" w:color="auto" w:fill="FFFFFF"/>
+        </w:rPr>
+        <w:t>4</w:t>
+      </w:r>
+      <w:r>
+        <w:rPr>
+          <w:rFonts w:ascii="Arial" w:hAnsi="Arial" w:cs="Arial"/>
+          <w:color w:val="333333"/>
+          <w:shd w:val="clear" w:color="auto" w:fill="FFFFFF"/>
+        </w:rPr>
+        <w:t>、抽象类可以含有抽象方法，也可以不包含抽象方法，抽象类中可以有具体的方法；</w:t>
+      </w:r>
+    </w:p>
+    <w:p>
+      <w:pPr>
+        <w:rPr>
+          <w:rFonts w:ascii="Arial" w:hAnsi="Arial" w:cs="Arial"/>
+          <w:color w:val="333333"/>
+          <w:shd w:val="clear" w:color="auto" w:fill="FFFFFF"/>
+        </w:rPr>
+      </w:pPr>
+      <w:r>
+        <w:rPr>
+          <w:rFonts w:ascii="Arial" w:hAnsi="Arial" w:cs="Arial"/>
+          <w:color w:val="333333"/>
+          <w:shd w:val="clear" w:color="auto" w:fill="FFFFFF"/>
+        </w:rPr>
+        <w:t>5</w:t>
+      </w:r>
+      <w:r>
+        <w:rPr>
+          <w:rFonts w:ascii="Arial" w:hAnsi="Arial" w:cs="Arial"/>
+          <w:color w:val="333333"/>
+          <w:shd w:val="clear" w:color="auto" w:fill="FFFFFF"/>
+        </w:rPr>
+        <w:t>、如果一个子</w:t>
+      </w:r>
+      <w:proofErr w:type="gramStart"/>
+      <w:r>
+        <w:rPr>
+          <w:rFonts w:ascii="Arial" w:hAnsi="Arial" w:cs="Arial"/>
+          <w:color w:val="333333"/>
+          <w:shd w:val="clear" w:color="auto" w:fill="FFFFFF"/>
+        </w:rPr>
+        <w:t>类实现</w:t>
+      </w:r>
+      <w:proofErr w:type="gramEnd"/>
+      <w:r>
+        <w:rPr>
+          <w:rFonts w:ascii="Arial" w:hAnsi="Arial" w:cs="Arial"/>
+          <w:color w:val="333333"/>
+          <w:shd w:val="clear" w:color="auto" w:fill="FFFFFF"/>
+        </w:rPr>
+        <w:t>了父类（抽象类）的所有抽象方法，那么该子类可以不必是抽象类，否则就是抽象类；</w:t>
+      </w:r>
+    </w:p>
+    <w:p>
+      <w:pPr>
+        <w:rPr>
+          <w:rFonts w:ascii="Arial" w:hAnsi="Arial" w:cs="Arial"/>
+          <w:color w:val="333333"/>
+          <w:shd w:val="clear" w:color="auto" w:fill="FFFFFF"/>
+        </w:rPr>
+      </w:pPr>
+      <w:r>
+        <w:rPr>
+          <w:rFonts w:ascii="Arial" w:hAnsi="Arial" w:cs="Arial"/>
+          <w:color w:val="333333"/>
+          <w:shd w:val="clear" w:color="auto" w:fill="FFFFFF"/>
+        </w:rPr>
+        <w:t>6</w:t>
+      </w:r>
+      <w:r>
+        <w:rPr>
+          <w:rFonts w:ascii="Arial" w:hAnsi="Arial" w:cs="Arial"/>
+          <w:color w:val="333333"/>
+          <w:shd w:val="clear" w:color="auto" w:fill="FFFFFF"/>
+        </w:rPr>
+        <w:t>、抽象类中的抽象方法只有方法体，没有具体实现；</w:t>
+      </w:r>
+    </w:p>
+    <w:p>
+      <w:pPr>
+        <w:rPr>
+          <w:rFonts w:ascii="Arial" w:hAnsi="Arial" w:cs="Arial"/>
+          <w:color w:val="333333"/>
+          <w:shd w:val="clear" w:color="auto" w:fill="FFFFFF"/>
+        </w:rPr>
+      </w:pPr>
+      <w:r>
+        <w:rPr>
           <w:rFonts w:ascii="Arial" w:hAnsi="Arial" w:cs="Arial" w:hint="eastAsia"/>
           <w:color w:val="333333"/>
           <w:shd w:val="clear" w:color="auto" w:fill="FFFFFF"/>
         </w:rPr>
+        <w:t>接口</w:t>
+      </w:r>
+    </w:p>
+    <w:p>
+      <w:pPr>
+        <w:rPr>
+          <w:rFonts w:ascii="Arial" w:hAnsi="Arial" w:cs="Arial"/>
+          <w:color w:val="333333"/>
+          <w:shd w:val="clear" w:color="auto" w:fill="FFFFFF"/>
+        </w:rPr>
       </w:pPr>
       <w:r>
         <w:rPr>
@@ -217,15 +433,15 @@
           <w:color w:val="333333"/>
           <w:shd w:val="clear" w:color="auto" w:fill="FFFFFF"/>
         </w:rPr>
-        <w:t>、抽象类使用</w:t>
-      </w:r>
-      <w:r>
-        <w:rPr>
-          <w:rFonts w:ascii="Arial" w:hAnsi="Arial" w:cs="Arial"/>
-          <w:color w:val="333333"/>
-          <w:shd w:val="clear" w:color="auto" w:fill="FFFFFF"/>
-        </w:rPr>
-        <w:t>abstract</w:t>
+        <w:t>、接口使用</w:t>
+      </w:r>
+      <w:r>
+        <w:rPr>
+          <w:rFonts w:ascii="Arial" w:hAnsi="Arial" w:cs="Arial"/>
+          <w:color w:val="333333"/>
+          <w:shd w:val="clear" w:color="auto" w:fill="FFFFFF"/>
+        </w:rPr>
+        <w:t>interface</w:t>
       </w:r>
       <w:r>
         <w:rPr>
@@ -239,7 +455,7 @@
     <w:p>
       <w:pPr>
         <w:rPr>
-          <w:rFonts w:ascii="Arial" w:hAnsi="Arial" w:cs="Arial" w:hint="eastAsia"/>
+          <w:rFonts w:ascii="Arial" w:hAnsi="Arial" w:cs="Arial"/>
           <w:color w:val="333333"/>
           <w:shd w:val="clear" w:color="auto" w:fill="FFFFFF"/>
         </w:rPr>
@@ -258,29 +474,13 @@
           <w:color w:val="333333"/>
           <w:shd w:val="clear" w:color="auto" w:fill="FFFFFF"/>
         </w:rPr>
-        <w:t>、抽象类不能实例化，即不能使用</w:t>
-      </w:r>
-      <w:r>
-        <w:rPr>
-          <w:rFonts w:ascii="Arial" w:hAnsi="Arial" w:cs="Arial"/>
-          <w:color w:val="333333"/>
-          <w:shd w:val="clear" w:color="auto" w:fill="FFFFFF"/>
-        </w:rPr>
-        <w:t>new</w:t>
-      </w:r>
-      <w:r>
-        <w:rPr>
-          <w:rFonts w:ascii="Arial" w:hAnsi="Arial" w:cs="Arial"/>
-          <w:color w:val="333333"/>
-          <w:shd w:val="clear" w:color="auto" w:fill="FFFFFF"/>
-        </w:rPr>
-        <w:t>关键字来实例化对象；</w:t>
-      </w:r>
-    </w:p>
-    <w:p>
-      <w:pPr>
-        <w:rPr>
-          <w:rFonts w:ascii="Arial" w:hAnsi="Arial" w:cs="Arial" w:hint="eastAsia"/>
+        <w:t>、接口不能被实例化；</w:t>
+      </w:r>
+    </w:p>
+    <w:p>
+      <w:pPr>
+        <w:rPr>
+          <w:rFonts w:ascii="Arial" w:hAnsi="Arial" w:cs="Arial"/>
           <w:color w:val="333333"/>
           <w:shd w:val="clear" w:color="auto" w:fill="FFFFFF"/>
         </w:rPr>
@@ -299,45 +499,57 @@
           <w:color w:val="333333"/>
           <w:shd w:val="clear" w:color="auto" w:fill="FFFFFF"/>
         </w:rPr>
-        <w:t>、含有抽象方法（使用</w:t>
-      </w:r>
-      <w:r>
-        <w:rPr>
-          <w:rFonts w:ascii="Arial" w:hAnsi="Arial" w:cs="Arial"/>
-          <w:color w:val="333333"/>
-          <w:shd w:val="clear" w:color="auto" w:fill="FFFFFF"/>
-        </w:rPr>
-        <w:t>abstract</w:t>
-      </w:r>
-      <w:r>
-        <w:rPr>
-          <w:rFonts w:ascii="Arial" w:hAnsi="Arial" w:cs="Arial"/>
-          <w:color w:val="333333"/>
-          <w:shd w:val="clear" w:color="auto" w:fill="FFFFFF"/>
-        </w:rPr>
-        <w:t>关键字修饰的方法）的类是抽象类，必须使用</w:t>
-      </w:r>
-      <w:r>
-        <w:rPr>
-          <w:rFonts w:ascii="Arial" w:hAnsi="Arial" w:cs="Arial"/>
-          <w:color w:val="333333"/>
-          <w:shd w:val="clear" w:color="auto" w:fill="FFFFFF"/>
-        </w:rPr>
-        <w:t>abstract</w:t>
-      </w:r>
-      <w:r>
-        <w:rPr>
-          <w:rFonts w:ascii="Arial" w:hAnsi="Arial" w:cs="Arial"/>
-          <w:color w:val="333333"/>
-          <w:shd w:val="clear" w:color="auto" w:fill="FFFFFF"/>
-        </w:rPr>
-        <w:t>关键字修饰；</w:t>
-      </w:r>
-    </w:p>
-    <w:p>
-      <w:pPr>
-        <w:rPr>
-          <w:rFonts w:ascii="Arial" w:hAnsi="Arial" w:cs="Arial" w:hint="eastAsia"/>
+        <w:t>、一个类只能继承一个</w:t>
+      </w:r>
+      <w:bookmarkStart w:id="1" w:name="_MON_1664639305"/>
+      <w:bookmarkEnd w:id="1"/>
+      <w:r>
+        <w:rPr>
+          <w:rFonts w:ascii="Arial" w:hAnsi="Arial" w:cs="Arial"/>
+          <w:color w:val="333333"/>
+          <w:shd w:val="clear" w:color="auto" w:fill="FFFFFF"/>
+        </w:rPr>
+        <w:object w:dxaOrig="8306" w:dyaOrig="13884">
+          <v:shapetype id="_x0000_t75" coordsize="21600,21600" o:spt="75" o:preferrelative="t" path="m@4@5l@4@11@9@11@9@5xe" filled="f" stroked="f">
+            <v:stroke joinstyle="miter"/>
+            <v:formulas>
+              <v:f eqn="if lineDrawn pixelLineWidth 0"/>
+              <v:f eqn="sum @0 1 0"/>
+              <v:f eqn="sum 0 0 @1"/>
+              <v:f eqn="prod @2 1 2"/>
+              <v:f eqn="prod @3 21600 pixelWidth"/>
+              <v:f eqn="prod @3 21600 pixelHeight"/>
+              <v:f eqn="sum @0 0 1"/>
+              <v:f eqn="prod @6 1 2"/>
+              <v:f eqn="prod @7 21600 pixelWidth"/>
+              <v:f eqn="sum @8 21600 0"/>
+              <v:f eqn="prod @7 21600 pixelHeight"/>
+              <v:f eqn="sum @10 21600 0"/>
+            </v:formulas>
+            <v:path o:extrusionok="f" gradientshapeok="t" o:connecttype="rect"/>
+            <o:lock v:ext="edit" aspectratio="t"/>
+          </v:shapetype>
+          <v:shape id="_x0000_i1025" type="#_x0000_t75" style="width:415.5pt;height:694pt" o:ole="">
+            <v:imagedata r:id="rId8" o:title=""/>
+          </v:shape>
+          <o:OLEObject Type="Embed" ProgID="Word.Document.12" ShapeID="_x0000_i1025" DrawAspect="Content" ObjectID="_1664639867" r:id="rId9">
+            <o:FieldCodes>\s</o:FieldCodes>
+          </o:OLEObject>
+        </w:object>
+      </w:r>
+      <w:r>
+        <w:rPr>
+          <w:rFonts w:ascii="Arial" w:hAnsi="Arial" w:cs="Arial"/>
+          <w:color w:val="333333"/>
+          <w:shd w:val="clear" w:color="auto" w:fill="FFFFFF"/>
+        </w:rPr>
+        <w:t>类，但是可以实现多个接口；</w:t>
+      </w:r>
+    </w:p>
+    <w:p>
+      <w:pPr>
+        <w:rPr>
+          <w:rFonts w:ascii="Arial" w:hAnsi="Arial" w:cs="Arial"/>
           <w:color w:val="333333"/>
           <w:shd w:val="clear" w:color="auto" w:fill="FFFFFF"/>
         </w:rPr>
@@ -356,13 +568,13 @@
           <w:color w:val="333333"/>
           <w:shd w:val="clear" w:color="auto" w:fill="FFFFFF"/>
         </w:rPr>
-        <w:t>、抽象类可以含有抽象方法，也可以不包含抽象方法，抽象类中可以有具体的方法；</w:t>
-      </w:r>
-    </w:p>
-    <w:p>
-      <w:pPr>
-        <w:rPr>
-          <w:rFonts w:ascii="Arial" w:hAnsi="Arial" w:cs="Arial" w:hint="eastAsia"/>
+        <w:t>、接口中方法均为抽象方法；</w:t>
+      </w:r>
+    </w:p>
+    <w:p>
+      <w:pPr>
+        <w:rPr>
+          <w:rFonts w:ascii="Arial" w:hAnsi="Arial" w:cs="Arial"/>
           <w:color w:val="333333"/>
           <w:shd w:val="clear" w:color="auto" w:fill="FFFFFF"/>
         </w:rPr>
@@ -381,257 +593,314 @@
           <w:color w:val="333333"/>
           <w:shd w:val="clear" w:color="auto" w:fill="FFFFFF"/>
         </w:rPr>
-        <w:t>、如果一个子</w:t>
+        <w:t>、接口中不能包含实例域或静态方法（静态方法必须实现，接口中方法是抽象方法，不能实现）</w:t>
+      </w:r>
+    </w:p>
+    <w:p>
+      <w:pPr>
+        <w:pStyle w:val="3"/>
+        <w:rPr>
+          <w:shd w:val="clear" w:color="auto" w:fill="FFFFFF"/>
+        </w:rPr>
+      </w:pPr>
+      <w:r>
+        <w:rPr>
+          <w:rFonts w:hint="eastAsia"/>
+          <w:shd w:val="clear" w:color="auto" w:fill="FFFFFF"/>
+        </w:rPr>
+        <w:t>类的静态属性</w:t>
+      </w:r>
+    </w:p>
+    <w:p>
+      <w:pPr>
+        <w:pStyle w:val="4"/>
+      </w:pPr>
+      <w:r>
+        <w:rPr>
+          <w:rFonts w:hint="eastAsia"/>
+        </w:rPr>
+        <w:t>静态变量定义</w:t>
+      </w:r>
+    </w:p>
+    <w:p>
+      <w:r>
+        <w:rPr>
+          <w:rFonts w:hint="eastAsia"/>
+        </w:rPr>
+        <w:t xml:space="preserve">static  </w:t>
+      </w:r>
+      <w:r>
+        <w:rPr>
+          <w:rFonts w:hint="eastAsia"/>
+        </w:rPr>
+        <w:t>变量名；</w:t>
+      </w:r>
+      <w:r>
+        <w:rPr>
+          <w:rFonts w:hint="eastAsia"/>
+        </w:rPr>
+        <w:t xml:space="preserve"> </w:t>
+      </w:r>
+    </w:p>
+    <w:p/>
+    <w:p>
+      <w:pPr>
+        <w:pStyle w:val="4"/>
+      </w:pPr>
+      <w:r>
+        <w:rPr>
+          <w:rFonts w:hint="eastAsia"/>
+        </w:rPr>
+        <w:t>静态变量的访问</w:t>
+      </w:r>
+    </w:p>
+    <w:p>
+      <w:r>
+        <w:rPr>
+          <w:rFonts w:hint="eastAsia"/>
+        </w:rPr>
+        <w:t>在类内部：</w:t>
+      </w:r>
+      <w:r>
+        <w:rPr>
+          <w:rFonts w:hint="eastAsia"/>
+        </w:rPr>
+        <w:t xml:space="preserve">self::name; </w:t>
+      </w:r>
+    </w:p>
+    <w:p>
+      <w:r>
+        <w:rPr>
+          <w:rFonts w:hint="eastAsia"/>
+        </w:rPr>
+        <w:t>在类外部：类名</w:t>
+      </w:r>
+      <w:r>
+        <w:rPr>
+          <w:rFonts w:hint="eastAsia"/>
+        </w:rPr>
+        <w:t>::name;</w:t>
+      </w:r>
+      <w:r>
+        <w:rPr>
+          <w:rFonts w:hint="eastAsia"/>
+        </w:rPr>
+        <w:t xml:space="preserve"> </w:t>
+      </w:r>
+      <w:r>
+        <w:rPr>
+          <w:rFonts w:hint="eastAsia"/>
+        </w:rPr>
+        <w:t>属性是</w:t>
+      </w:r>
+      <w:r>
+        <w:rPr>
+          <w:rFonts w:hint="eastAsia"/>
+        </w:rPr>
+        <w:t>public</w:t>
+      </w:r>
+      <w:r>
+        <w:rPr>
+          <w:rFonts w:hint="eastAsia"/>
+        </w:rPr>
+        <w:t>才可访问</w:t>
+      </w:r>
+    </w:p>
+    <w:p>
+      <w:pPr>
+        <w:pStyle w:val="4"/>
+      </w:pPr>
+      <w:r>
+        <w:rPr>
+          <w:rFonts w:hint="eastAsia"/>
+        </w:rPr>
+        <w:t>静态方法的定义</w:t>
+      </w:r>
+    </w:p>
+    <w:p>
+      <w:r>
+        <w:rPr>
+          <w:rFonts w:hint="eastAsia"/>
+        </w:rPr>
+        <w:t>访问修饰符</w:t>
+      </w:r>
+      <w:r>
+        <w:rPr>
+          <w:rFonts w:hint="eastAsia"/>
+        </w:rPr>
+        <w:t xml:space="preserve"> static function </w:t>
+      </w:r>
+      <w:r>
+        <w:rPr>
+          <w:rFonts w:hint="eastAsia"/>
+        </w:rPr>
+        <w:t>函数名</w:t>
+      </w:r>
+      <w:r>
+        <w:rPr>
+          <w:rFonts w:hint="eastAsia"/>
+        </w:rPr>
+        <w:t>(){}</w:t>
+      </w:r>
+    </w:p>
+    <w:p>
+      <w:r>
+        <w:t>P</w:t>
+      </w:r>
+      <w:r>
+        <w:rPr>
+          <w:rFonts w:hint="eastAsia"/>
+        </w:rPr>
+        <w:t xml:space="preserve">ublic static function </w:t>
       </w:r>
       <w:proofErr w:type="gramStart"/>
       <w:r>
         <w:rPr>
-          <w:rFonts w:ascii="Arial" w:hAnsi="Arial" w:cs="Arial"/>
-          <w:color w:val="333333"/>
-          <w:shd w:val="clear" w:color="auto" w:fill="FFFFFF"/>
-        </w:rPr>
-        <w:t>类实现</w:t>
+          <w:rFonts w:hint="eastAsia"/>
+        </w:rPr>
+        <w:t>test(</w:t>
       </w:r>
       <w:proofErr w:type="gramEnd"/>
       <w:r>
         <w:rPr>
-          <w:rFonts w:ascii="Arial" w:hAnsi="Arial" w:cs="Arial"/>
-          <w:color w:val="333333"/>
-          <w:shd w:val="clear" w:color="auto" w:fill="FFFFFF"/>
-        </w:rPr>
-        <w:t>了父类（抽象类）的所有抽象方法，那么该子类可以不必是抽象类，否则就是抽象类；</w:t>
-      </w:r>
-    </w:p>
-    <w:p>
-      <w:pPr>
-        <w:rPr>
-          <w:rFonts w:ascii="Arial" w:hAnsi="Arial" w:cs="Arial" w:hint="eastAsia"/>
-          <w:color w:val="333333"/>
-          <w:shd w:val="clear" w:color="auto" w:fill="FFFFFF"/>
-        </w:rPr>
-      </w:pPr>
-      <w:r>
-        <w:rPr>
-          <w:rFonts w:ascii="Arial" w:hAnsi="Arial" w:cs="Arial"/>
-          <w:color w:val="333333"/>
-          <w:shd w:val="clear" w:color="auto" w:fill="FFFFFF"/>
-        </w:rPr>
-        <w:t>6</w:t>
-      </w:r>
-      <w:r>
-        <w:rPr>
-          <w:rFonts w:ascii="Arial" w:hAnsi="Arial" w:cs="Arial"/>
-          <w:color w:val="333333"/>
-          <w:shd w:val="clear" w:color="auto" w:fill="FFFFFF"/>
-        </w:rPr>
-        <w:t>、抽象类中的抽象方法只有方法体，没有具体实现；</w:t>
-      </w:r>
-    </w:p>
-    <w:p>
-      <w:pPr>
-        <w:rPr>
-          <w:rFonts w:ascii="Arial" w:hAnsi="Arial" w:cs="Arial" w:hint="eastAsia"/>
-          <w:color w:val="333333"/>
-          <w:shd w:val="clear" w:color="auto" w:fill="FFFFFF"/>
-        </w:rPr>
-      </w:pPr>
-      <w:r>
-        <w:rPr>
-          <w:rFonts w:ascii="Arial" w:hAnsi="Arial" w:cs="Arial" w:hint="eastAsia"/>
-          <w:color w:val="333333"/>
-          <w:shd w:val="clear" w:color="auto" w:fill="FFFFFF"/>
-        </w:rPr>
-        <w:t>接口</w:t>
-      </w:r>
-    </w:p>
-    <w:p>
-      <w:pPr>
-        <w:rPr>
-          <w:rFonts w:ascii="Arial" w:hAnsi="Arial" w:cs="Arial" w:hint="eastAsia"/>
-          <w:color w:val="333333"/>
-          <w:shd w:val="clear" w:color="auto" w:fill="FFFFFF"/>
-        </w:rPr>
-      </w:pPr>
-      <w:r>
-        <w:rPr>
-          <w:rFonts w:ascii="Arial" w:hAnsi="Arial" w:cs="Arial"/>
-          <w:color w:val="333333"/>
-          <w:shd w:val="clear" w:color="auto" w:fill="FFFFFF"/>
-        </w:rPr>
-        <w:t>1</w:t>
-      </w:r>
-      <w:r>
-        <w:rPr>
-          <w:rFonts w:ascii="Arial" w:hAnsi="Arial" w:cs="Arial"/>
-          <w:color w:val="333333"/>
-          <w:shd w:val="clear" w:color="auto" w:fill="FFFFFF"/>
-        </w:rPr>
-        <w:t>、接口使用</w:t>
-      </w:r>
-      <w:r>
-        <w:rPr>
-          <w:rFonts w:ascii="Arial" w:hAnsi="Arial" w:cs="Arial"/>
-          <w:color w:val="333333"/>
-          <w:shd w:val="clear" w:color="auto" w:fill="FFFFFF"/>
-        </w:rPr>
-        <w:t>interface</w:t>
-      </w:r>
-      <w:r>
-        <w:rPr>
-          <w:rFonts w:ascii="Arial" w:hAnsi="Arial" w:cs="Arial"/>
-          <w:color w:val="333333"/>
-          <w:shd w:val="clear" w:color="auto" w:fill="FFFFFF"/>
-        </w:rPr>
-        <w:t>修饰；</w:t>
-      </w:r>
-    </w:p>
-    <w:p>
-      <w:pPr>
-        <w:rPr>
-          <w:rFonts w:ascii="Arial" w:hAnsi="Arial" w:cs="Arial" w:hint="eastAsia"/>
-          <w:color w:val="333333"/>
-          <w:shd w:val="clear" w:color="auto" w:fill="FFFFFF"/>
-        </w:rPr>
-      </w:pPr>
-      <w:r>
-        <w:rPr>
-          <w:rFonts w:ascii="Arial" w:hAnsi="Arial" w:cs="Arial"/>
-          <w:color w:val="333333"/>
-          <w:shd w:val="clear" w:color="auto" w:fill="FFFFFF"/>
-        </w:rPr>
-        <w:t>2</w:t>
-      </w:r>
-      <w:r>
-        <w:rPr>
-          <w:rFonts w:ascii="Arial" w:hAnsi="Arial" w:cs="Arial"/>
-          <w:color w:val="333333"/>
-          <w:shd w:val="clear" w:color="auto" w:fill="FFFFFF"/>
-        </w:rPr>
-        <w:t>、接口不能被实例化；</w:t>
-      </w:r>
-    </w:p>
-    <w:p>
-      <w:pPr>
-        <w:rPr>
-          <w:rFonts w:ascii="Arial" w:hAnsi="Arial" w:cs="Arial" w:hint="eastAsia"/>
-          <w:color w:val="333333"/>
-          <w:shd w:val="clear" w:color="auto" w:fill="FFFFFF"/>
-        </w:rPr>
-      </w:pPr>
-      <w:r>
-        <w:rPr>
-          <w:rFonts w:ascii="Arial" w:hAnsi="Arial" w:cs="Arial"/>
-          <w:color w:val="333333"/>
-          <w:shd w:val="clear" w:color="auto" w:fill="FFFFFF"/>
-        </w:rPr>
-        <w:t>3</w:t>
-      </w:r>
-      <w:r>
-        <w:rPr>
-          <w:rFonts w:ascii="Arial" w:hAnsi="Arial" w:cs="Arial"/>
-          <w:color w:val="333333"/>
-          <w:shd w:val="clear" w:color="auto" w:fill="FFFFFF"/>
-        </w:rPr>
-        <w:t>、一个类只能继承一个类，但是可以实现多个接口；</w:t>
-      </w:r>
-    </w:p>
-    <w:p>
-      <w:pPr>
-        <w:rPr>
-          <w:rFonts w:ascii="Arial" w:hAnsi="Arial" w:cs="Arial" w:hint="eastAsia"/>
-          <w:color w:val="333333"/>
-          <w:shd w:val="clear" w:color="auto" w:fill="FFFFFF"/>
-        </w:rPr>
-      </w:pPr>
-      <w:r>
-        <w:rPr>
-          <w:rFonts w:ascii="Arial" w:hAnsi="Arial" w:cs="Arial"/>
-          <w:color w:val="333333"/>
-          <w:shd w:val="clear" w:color="auto" w:fill="FFFFFF"/>
-        </w:rPr>
-        <w:t>4</w:t>
-      </w:r>
-      <w:r>
-        <w:rPr>
-          <w:rFonts w:ascii="Arial" w:hAnsi="Arial" w:cs="Arial"/>
-          <w:color w:val="333333"/>
-          <w:shd w:val="clear" w:color="auto" w:fill="FFFFFF"/>
-        </w:rPr>
-        <w:t>、接口中方法均为抽象方法；</w:t>
-      </w:r>
-    </w:p>
-    <w:p>
-      <w:pPr>
-        <w:rPr>
-          <w:rFonts w:ascii="Arial" w:hAnsi="Arial" w:cs="Arial" w:hint="eastAsia"/>
-          <w:color w:val="333333"/>
-          <w:shd w:val="clear" w:color="auto" w:fill="FFFFFF"/>
-        </w:rPr>
-      </w:pPr>
-      <w:r>
-        <w:rPr>
-          <w:rFonts w:ascii="Arial" w:hAnsi="Arial" w:cs="Arial"/>
-          <w:color w:val="333333"/>
-          <w:shd w:val="clear" w:color="auto" w:fill="FFFFFF"/>
-        </w:rPr>
-        <w:t>5</w:t>
-      </w:r>
-      <w:r>
-        <w:rPr>
-          <w:rFonts w:ascii="Arial" w:hAnsi="Arial" w:cs="Arial"/>
-          <w:color w:val="333333"/>
-          <w:shd w:val="clear" w:color="auto" w:fill="FFFFFF"/>
-        </w:rPr>
-        <w:t>、接口中不能包含实例域或静态方法（静态方法必须实现，接口中方法是抽象方法，不能实现）</w:t>
-      </w:r>
-    </w:p>
-    <w:p>
-      <w:pPr>
-        <w:pStyle w:val="3"/>
-        <w:rPr>
-          <w:rFonts w:hint="eastAsia"/>
-          <w:shd w:val="clear" w:color="auto" w:fill="FFFFFF"/>
-        </w:rPr>
-      </w:pPr>
-      <w:r>
-        <w:rPr>
-          <w:rFonts w:hint="eastAsia"/>
-          <w:shd w:val="clear" w:color="auto" w:fill="FFFFFF"/>
-        </w:rPr>
-        <w:t>类的静态属性</w:t>
+          <w:rFonts w:hint="eastAsia"/>
+        </w:rPr>
+        <w:t>){}</w:t>
       </w:r>
     </w:p>
     <w:p>
       <w:pPr>
         <w:pStyle w:val="4"/>
-        <w:rPr>
-          <w:rFonts w:hint="eastAsia"/>
-        </w:rPr>
-      </w:pPr>
-      <w:r>
-        <w:rPr>
-          <w:rFonts w:hint="eastAsia"/>
-        </w:rPr>
-        <w:t>静态变量定义</w:t>
-      </w:r>
-    </w:p>
-    <w:p>
-      <w:pPr>
-        <w:rPr>
-          <w:rFonts w:hint="eastAsia"/>
-        </w:rPr>
-      </w:pPr>
-      <w:r>
-        <w:rPr>
-          <w:rFonts w:hint="eastAsia"/>
-        </w:rPr>
-        <w:t xml:space="preserve">static  </w:t>
-      </w:r>
-      <w:r>
-        <w:rPr>
-          <w:rFonts w:hint="eastAsia"/>
-        </w:rPr>
-        <w:t>变量名；</w:t>
+      </w:pPr>
+      <w:r>
+        <w:rPr>
+          <w:rFonts w:hint="eastAsia"/>
+        </w:rPr>
+        <w:t>静态方法的访问</w:t>
+      </w:r>
+    </w:p>
+    <w:p>
+      <w:r>
+        <w:rPr>
+          <w:rFonts w:hint="eastAsia"/>
+        </w:rPr>
+        <w:t>在类外部：类名</w:t>
+      </w:r>
+      <w:r>
+        <w:rPr>
+          <w:rFonts w:hint="eastAsia"/>
+        </w:rPr>
+        <w:t>::</w:t>
+      </w:r>
+      <w:r>
+        <w:rPr>
+          <w:rFonts w:hint="eastAsia"/>
+        </w:rPr>
+        <w:t>静态方法名，对象名</w:t>
+      </w:r>
+      <w:r>
+        <w:rPr>
+          <w:rFonts w:hint="eastAsia"/>
+        </w:rPr>
+        <w:t>::</w:t>
+      </w:r>
+      <w:r>
+        <w:rPr>
+          <w:rFonts w:hint="eastAsia"/>
+        </w:rPr>
+        <w:t>静态方法名，对象名</w:t>
+      </w:r>
+      <w:r>
+        <w:rPr>
+          <w:rFonts w:hint="eastAsia"/>
+        </w:rPr>
+        <w:t>::</w:t>
+      </w:r>
+      <w:r>
+        <w:rPr>
+          <w:rFonts w:hint="eastAsia"/>
+        </w:rPr>
+        <w:t>静态方法</w:t>
+      </w:r>
+    </w:p>
+    <w:p>
+      <w:r>
+        <w:rPr>
+          <w:rFonts w:hint="eastAsia"/>
+        </w:rPr>
+        <w:t>1.Person::test(); //</w:t>
+      </w:r>
+      <w:r>
+        <w:rPr>
+          <w:rFonts w:hint="eastAsia"/>
+        </w:rPr>
+        <w:t>优先使用这个</w:t>
+      </w:r>
+    </w:p>
+    <w:p>
+      <w:proofErr w:type="gramStart"/>
+      <w:r>
+        <w:rPr>
+          <w:rFonts w:hint="eastAsia"/>
+        </w:rPr>
+        <w:t>2.$</w:t>
+      </w:r>
+      <w:proofErr w:type="gramEnd"/>
+      <w:r>
+        <w:rPr>
+          <w:rFonts w:hint="eastAsia"/>
+        </w:rPr>
+        <w:t>p=new Person();</w:t>
+      </w:r>
+    </w:p>
+    <w:p>
+      <w:r>
+        <w:rPr>
+          <w:rFonts w:hint="eastAsia"/>
+        </w:rPr>
+        <w:t xml:space="preserve">  $p-&gt;</w:t>
+      </w:r>
+      <w:proofErr w:type="gramStart"/>
+      <w:r>
+        <w:rPr>
+          <w:rFonts w:hint="eastAsia"/>
+        </w:rPr>
+        <w:t>test(</w:t>
+      </w:r>
+      <w:proofErr w:type="gramEnd"/>
+      <w:r>
+        <w:rPr>
+          <w:rFonts w:hint="eastAsia"/>
+        </w:rPr>
+        <w:t>);</w:t>
+      </w:r>
+    </w:p>
+    <w:p>
+      <w:r>
+        <w:rPr>
+          <w:rFonts w:hint="eastAsia"/>
+        </w:rPr>
+        <w:t>3.$p1::test(); //</w:t>
+      </w:r>
+      <w:r>
+        <w:rPr>
+          <w:rFonts w:hint="eastAsia"/>
+        </w:rPr>
+        <w:t>不推荐</w:t>
+      </w:r>
+    </w:p>
+    <w:p>
+      <w:r>
+        <w:rPr>
+          <w:rFonts w:hint="eastAsia"/>
+        </w:rPr>
+        <w:t>在类内部：</w:t>
+      </w:r>
+      <w:r>
+        <w:rPr>
+          <w:rFonts w:hint="eastAsia"/>
+        </w:rPr>
+        <w:t>self::</w:t>
       </w:r>
       <w:r>
         <w:rPr>
@@ -639,480 +908,123 @@
         </w:rPr>
         <w:t xml:space="preserve"> </w:t>
       </w:r>
-    </w:p>
-    <w:p>
-      <w:pPr>
-        <w:rPr>
-          <w:rFonts w:hint="eastAsia"/>
-        </w:rPr>
-      </w:pPr>
-    </w:p>
+      <w:r>
+        <w:rPr>
+          <w:rFonts w:hint="eastAsia"/>
+        </w:rPr>
+        <w:t>静态方法名</w:t>
+      </w:r>
+      <w:r>
+        <w:rPr>
+          <w:rFonts w:hint="eastAsia"/>
+        </w:rPr>
+        <w:t xml:space="preserve">  ,</w:t>
+      </w:r>
+      <w:r>
+        <w:rPr>
+          <w:rFonts w:hint="eastAsia"/>
+        </w:rPr>
+        <w:t>类名</w:t>
+      </w:r>
+      <w:r>
+        <w:rPr>
+          <w:rFonts w:hint="eastAsia"/>
+        </w:rPr>
+        <w:t>::</w:t>
+      </w:r>
+      <w:r>
+        <w:rPr>
+          <w:rFonts w:hint="eastAsia"/>
+        </w:rPr>
+        <w:t xml:space="preserve"> </w:t>
+      </w:r>
+      <w:r>
+        <w:rPr>
+          <w:rFonts w:hint="eastAsia"/>
+        </w:rPr>
+        <w:t>静态方法名</w:t>
+      </w:r>
+      <w:r>
+        <w:rPr>
+          <w:rFonts w:hint="eastAsia"/>
+        </w:rPr>
+        <w:t>,$this-&gt;</w:t>
+      </w:r>
+      <w:r>
+        <w:rPr>
+          <w:rFonts w:hint="eastAsia"/>
+        </w:rPr>
+        <w:t>静态方法名</w:t>
+      </w:r>
+    </w:p>
+    <w:p>
+      <w:r>
+        <w:t>S</w:t>
+      </w:r>
+      <w:r>
+        <w:rPr>
+          <w:rFonts w:hint="eastAsia"/>
+        </w:rPr>
+        <w:t>elf::test();//</w:t>
+      </w:r>
+      <w:r>
+        <w:rPr>
+          <w:rFonts w:hint="eastAsia"/>
+        </w:rPr>
+        <w:t>优先使用</w:t>
+      </w:r>
+    </w:p>
+    <w:p>
+      <w:r>
+        <w:t>P</w:t>
+      </w:r>
+      <w:r>
+        <w:rPr>
+          <w:rFonts w:hint="eastAsia"/>
+        </w:rPr>
+        <w:t>erson::</w:t>
+      </w:r>
+      <w:proofErr w:type="gramStart"/>
+      <w:r>
+        <w:rPr>
+          <w:rFonts w:hint="eastAsia"/>
+        </w:rPr>
+        <w:t>test(</w:t>
+      </w:r>
+      <w:proofErr w:type="gramEnd"/>
+      <w:r>
+        <w:rPr>
+          <w:rFonts w:hint="eastAsia"/>
+        </w:rPr>
+        <w:t>);</w:t>
+      </w:r>
+    </w:p>
+    <w:p>
+      <w:r>
+        <w:rPr>
+          <w:rFonts w:hint="eastAsia"/>
+        </w:rPr>
+        <w:t>$this-&gt;</w:t>
+      </w:r>
+      <w:proofErr w:type="gramStart"/>
+      <w:r>
+        <w:rPr>
+          <w:rFonts w:hint="eastAsia"/>
+        </w:rPr>
+        <w:t>test(</w:t>
+      </w:r>
+      <w:proofErr w:type="gramEnd"/>
+      <w:r>
+        <w:rPr>
+          <w:rFonts w:hint="eastAsia"/>
+        </w:rPr>
+        <w:t>);</w:t>
+      </w:r>
+    </w:p>
+    <w:p/>
     <w:p>
       <w:pPr>
         <w:pStyle w:val="4"/>
-        <w:rPr>
-          <w:rFonts w:hint="eastAsia"/>
-        </w:rPr>
-      </w:pPr>
-      <w:r>
-        <w:rPr>
-          <w:rFonts w:hint="eastAsia"/>
-        </w:rPr>
-        <w:lastRenderedPageBreak/>
-        <w:t>静态变量的访问</w:t>
-      </w:r>
-    </w:p>
-    <w:p>
-      <w:pPr>
-        <w:rPr>
-          <w:rFonts w:hint="eastAsia"/>
-        </w:rPr>
-      </w:pPr>
-      <w:r>
-        <w:rPr>
-          <w:rFonts w:hint="eastAsia"/>
-        </w:rPr>
-        <w:t>在类内部：</w:t>
-      </w:r>
-      <w:r>
-        <w:rPr>
-          <w:rFonts w:hint="eastAsia"/>
-        </w:rPr>
-        <w:t xml:space="preserve">self::name; </w:t>
-      </w:r>
-    </w:p>
-    <w:p>
-      <w:pPr>
-        <w:rPr>
-          <w:rFonts w:hint="eastAsia"/>
-        </w:rPr>
-      </w:pPr>
-      <w:r>
-        <w:rPr>
-          <w:rFonts w:hint="eastAsia"/>
-        </w:rPr>
-        <w:t>在类外部：类名</w:t>
-      </w:r>
-      <w:r>
-        <w:rPr>
-          <w:rFonts w:hint="eastAsia"/>
-        </w:rPr>
-        <w:t>::name;</w:t>
-      </w:r>
-      <w:r>
-        <w:rPr>
-          <w:rFonts w:hint="eastAsia"/>
-        </w:rPr>
-        <w:t xml:space="preserve"> </w:t>
-      </w:r>
-      <w:r>
-        <w:rPr>
-          <w:rFonts w:hint="eastAsia"/>
-        </w:rPr>
-        <w:t>属性是</w:t>
-      </w:r>
-      <w:r>
-        <w:rPr>
-          <w:rFonts w:hint="eastAsia"/>
-        </w:rPr>
-        <w:t>public</w:t>
-      </w:r>
-      <w:r>
-        <w:rPr>
-          <w:rFonts w:hint="eastAsia"/>
-        </w:rPr>
-        <w:t>才可访问</w:t>
-      </w:r>
-    </w:p>
-    <w:p>
-      <w:pPr>
-        <w:pStyle w:val="4"/>
-        <w:rPr>
-          <w:rFonts w:hint="eastAsia"/>
-        </w:rPr>
-      </w:pPr>
-      <w:r>
-        <w:rPr>
-          <w:rFonts w:hint="eastAsia"/>
-        </w:rPr>
-        <w:t>静态方法的定义</w:t>
-      </w:r>
-    </w:p>
-    <w:p>
-      <w:pPr>
-        <w:rPr>
-          <w:rFonts w:hint="eastAsia"/>
-        </w:rPr>
-      </w:pPr>
-      <w:r>
-        <w:rPr>
-          <w:rFonts w:hint="eastAsia"/>
-        </w:rPr>
-        <w:t>访问修饰符</w:t>
-      </w:r>
-      <w:r>
-        <w:rPr>
-          <w:rFonts w:hint="eastAsia"/>
-        </w:rPr>
-        <w:t xml:space="preserve"> static function </w:t>
-      </w:r>
-      <w:r>
-        <w:rPr>
-          <w:rFonts w:hint="eastAsia"/>
-        </w:rPr>
-        <w:t>函数名</w:t>
-      </w:r>
-      <w:r>
-        <w:rPr>
-          <w:rFonts w:hint="eastAsia"/>
-        </w:rPr>
-        <w:t>(){}</w:t>
-      </w:r>
-    </w:p>
-    <w:p>
-      <w:pPr>
-        <w:rPr>
-          <w:rFonts w:hint="eastAsia"/>
-        </w:rPr>
-      </w:pPr>
-      <w:r>
-        <w:t>P</w:t>
-      </w:r>
-      <w:r>
-        <w:rPr>
-          <w:rFonts w:hint="eastAsia"/>
-        </w:rPr>
-        <w:t xml:space="preserve">ublic static function </w:t>
-      </w:r>
-      <w:proofErr w:type="gramStart"/>
-      <w:r>
-        <w:rPr>
-          <w:rFonts w:hint="eastAsia"/>
-        </w:rPr>
-        <w:t>test(</w:t>
-      </w:r>
-      <w:proofErr w:type="gramEnd"/>
-      <w:r>
-        <w:rPr>
-          <w:rFonts w:hint="eastAsia"/>
-        </w:rPr>
-        <w:t>){}</w:t>
-      </w:r>
-    </w:p>
-    <w:p>
-      <w:pPr>
-        <w:pStyle w:val="4"/>
-        <w:rPr>
-          <w:rFonts w:hint="eastAsia"/>
-        </w:rPr>
-      </w:pPr>
-      <w:r>
-        <w:rPr>
-          <w:rFonts w:hint="eastAsia"/>
-        </w:rPr>
-        <w:t>静态方法的访问</w:t>
-      </w:r>
-    </w:p>
-    <w:p>
-      <w:pPr>
-        <w:rPr>
-          <w:rFonts w:hint="eastAsia"/>
-        </w:rPr>
-      </w:pPr>
-      <w:r>
-        <w:rPr>
-          <w:rFonts w:hint="eastAsia"/>
-        </w:rPr>
-        <w:t>在类外部：类名</w:t>
-      </w:r>
-      <w:r>
-        <w:rPr>
-          <w:rFonts w:hint="eastAsia"/>
-        </w:rPr>
-        <w:t>::</w:t>
-      </w:r>
-      <w:r>
-        <w:rPr>
-          <w:rFonts w:hint="eastAsia"/>
-        </w:rPr>
-        <w:t>静态方法名，对象名</w:t>
-      </w:r>
-      <w:r>
-        <w:rPr>
-          <w:rFonts w:hint="eastAsia"/>
-        </w:rPr>
-        <w:t>::</w:t>
-      </w:r>
-      <w:r>
-        <w:rPr>
-          <w:rFonts w:hint="eastAsia"/>
-        </w:rPr>
-        <w:t>静态方法名，对象名</w:t>
-      </w:r>
-      <w:r>
-        <w:rPr>
-          <w:rFonts w:hint="eastAsia"/>
-        </w:rPr>
-        <w:t>::</w:t>
-      </w:r>
-      <w:r>
-        <w:rPr>
-          <w:rFonts w:hint="eastAsia"/>
-        </w:rPr>
-        <w:t>静态方法</w:t>
-      </w:r>
-    </w:p>
-    <w:p>
-      <w:pPr>
-        <w:rPr>
-          <w:rFonts w:hint="eastAsia"/>
-        </w:rPr>
-      </w:pPr>
-      <w:r>
-        <w:rPr>
-          <w:rFonts w:hint="eastAsia"/>
-        </w:rPr>
-        <w:t>1.Person::test(); //</w:t>
-      </w:r>
-      <w:r>
-        <w:rPr>
-          <w:rFonts w:hint="eastAsia"/>
-        </w:rPr>
-        <w:t>优先使用这个</w:t>
-      </w:r>
-    </w:p>
-    <w:p>
-      <w:pPr>
-        <w:rPr>
-          <w:rFonts w:hint="eastAsia"/>
-        </w:rPr>
-      </w:pPr>
-      <w:proofErr w:type="gramStart"/>
-      <w:r>
-        <w:rPr>
-          <w:rFonts w:hint="eastAsia"/>
-        </w:rPr>
-        <w:t>2.$</w:t>
-      </w:r>
-      <w:proofErr w:type="gramEnd"/>
-      <w:r>
-        <w:rPr>
-          <w:rFonts w:hint="eastAsia"/>
-        </w:rPr>
-        <w:t>p=new Person();</w:t>
-      </w:r>
-    </w:p>
-    <w:p>
-      <w:pPr>
-        <w:rPr>
-          <w:rFonts w:hint="eastAsia"/>
-        </w:rPr>
-      </w:pPr>
-      <w:r>
-        <w:rPr>
-          <w:rFonts w:hint="eastAsia"/>
-        </w:rPr>
-        <w:t xml:space="preserve">  $p-&gt;</w:t>
-      </w:r>
-      <w:proofErr w:type="gramStart"/>
-      <w:r>
-        <w:rPr>
-          <w:rFonts w:hint="eastAsia"/>
-        </w:rPr>
-        <w:t>test(</w:t>
-      </w:r>
-      <w:proofErr w:type="gramEnd"/>
-      <w:r>
-        <w:rPr>
-          <w:rFonts w:hint="eastAsia"/>
-        </w:rPr>
-        <w:t>);</w:t>
-      </w:r>
-    </w:p>
-    <w:p>
-      <w:pPr>
-        <w:rPr>
-          <w:rFonts w:hint="eastAsia"/>
-        </w:rPr>
-      </w:pPr>
-      <w:r>
-        <w:rPr>
-          <w:rFonts w:hint="eastAsia"/>
-        </w:rPr>
-        <w:t>3.$p1::test(); //</w:t>
-      </w:r>
-      <w:r>
-        <w:rPr>
-          <w:rFonts w:hint="eastAsia"/>
-        </w:rPr>
-        <w:t>不推荐</w:t>
-      </w:r>
-    </w:p>
-    <w:p>
-      <w:pPr>
-        <w:rPr>
-          <w:rFonts w:hint="eastAsia"/>
-        </w:rPr>
-      </w:pPr>
-      <w:r>
-        <w:rPr>
-          <w:rFonts w:hint="eastAsia"/>
-        </w:rPr>
-        <w:t>在类内部：</w:t>
-      </w:r>
-      <w:r>
-        <w:rPr>
-          <w:rFonts w:hint="eastAsia"/>
-        </w:rPr>
-        <w:t>self::</w:t>
-      </w:r>
-      <w:r>
-        <w:rPr>
-          <w:rFonts w:hint="eastAsia"/>
-        </w:rPr>
-        <w:t xml:space="preserve"> </w:t>
-      </w:r>
-      <w:r>
-        <w:rPr>
-          <w:rFonts w:hint="eastAsia"/>
-        </w:rPr>
-        <w:t>静态方法名</w:t>
-      </w:r>
-      <w:r>
-        <w:rPr>
-          <w:rFonts w:hint="eastAsia"/>
-        </w:rPr>
-        <w:t xml:space="preserve">  ,</w:t>
-      </w:r>
-      <w:r>
-        <w:rPr>
-          <w:rFonts w:hint="eastAsia"/>
-        </w:rPr>
-        <w:t>类名</w:t>
-      </w:r>
-      <w:r>
-        <w:rPr>
-          <w:rFonts w:hint="eastAsia"/>
-        </w:rPr>
-        <w:t>::</w:t>
-      </w:r>
-      <w:r>
-        <w:rPr>
-          <w:rFonts w:hint="eastAsia"/>
-        </w:rPr>
-        <w:t xml:space="preserve"> </w:t>
-      </w:r>
-      <w:r>
-        <w:rPr>
-          <w:rFonts w:hint="eastAsia"/>
-        </w:rPr>
-        <w:t>静态方法名</w:t>
-      </w:r>
-      <w:r>
-        <w:rPr>
-          <w:rFonts w:hint="eastAsia"/>
-        </w:rPr>
-        <w:t>,$this-&gt;</w:t>
-      </w:r>
-      <w:r>
-        <w:rPr>
-          <w:rFonts w:hint="eastAsia"/>
-        </w:rPr>
-        <w:t>静态方法名</w:t>
-      </w:r>
-    </w:p>
-    <w:p>
-      <w:pPr>
-        <w:rPr>
-          <w:rFonts w:hint="eastAsia"/>
-        </w:rPr>
-      </w:pPr>
-      <w:r>
-        <w:t>S</w:t>
-      </w:r>
-      <w:r>
-        <w:rPr>
-          <w:rFonts w:hint="eastAsia"/>
-        </w:rPr>
-        <w:t>elf::test();//</w:t>
-      </w:r>
-      <w:r>
-        <w:rPr>
-          <w:rFonts w:hint="eastAsia"/>
-        </w:rPr>
-        <w:t>优先使用</w:t>
-      </w:r>
-    </w:p>
-    <w:p>
-      <w:pPr>
-        <w:rPr>
-          <w:rFonts w:hint="eastAsia"/>
-        </w:rPr>
-      </w:pPr>
-      <w:r>
-        <w:t>P</w:t>
-      </w:r>
-      <w:r>
-        <w:rPr>
-          <w:rFonts w:hint="eastAsia"/>
-        </w:rPr>
-        <w:t>erson::</w:t>
-      </w:r>
-      <w:proofErr w:type="gramStart"/>
-      <w:r>
-        <w:rPr>
-          <w:rFonts w:hint="eastAsia"/>
-        </w:rPr>
-        <w:t>test(</w:t>
-      </w:r>
-      <w:proofErr w:type="gramEnd"/>
-      <w:r>
-        <w:rPr>
-          <w:rFonts w:hint="eastAsia"/>
-        </w:rPr>
-        <w:t>);</w:t>
-      </w:r>
-    </w:p>
-    <w:p>
-      <w:pPr>
-        <w:rPr>
-          <w:rFonts w:hint="eastAsia"/>
-        </w:rPr>
-      </w:pPr>
-      <w:r>
-        <w:rPr>
-          <w:rFonts w:hint="eastAsia"/>
-        </w:rPr>
-        <w:t>$this-&gt;</w:t>
-      </w:r>
-      <w:proofErr w:type="gramStart"/>
-      <w:r>
-        <w:rPr>
-          <w:rFonts w:hint="eastAsia"/>
-        </w:rPr>
-        <w:t>test(</w:t>
-      </w:r>
-      <w:proofErr w:type="gramEnd"/>
-      <w:r>
-        <w:rPr>
-          <w:rFonts w:hint="eastAsia"/>
-        </w:rPr>
-        <w:t>);</w:t>
-      </w:r>
-    </w:p>
-    <w:p>
-      <w:pPr>
-        <w:rPr>
-          <w:rFonts w:hint="eastAsia"/>
-        </w:rPr>
-      </w:pPr>
-    </w:p>
-    <w:p>
-      <w:pPr>
-        <w:pStyle w:val="4"/>
-        <w:rPr>
-          <w:rFonts w:hint="eastAsia"/>
-        </w:rPr>
       </w:pPr>
       <w:r>
         <w:t>S</w:t>
@@ -1150,9 +1062,6 @@
           <w:numId w:val="4"/>
         </w:numPr>
         <w:ind w:firstLineChars="0"/>
-        <w:rPr>
-          <w:rFonts w:hint="eastAsia"/>
-        </w:rPr>
       </w:pPr>
       <w:r>
         <w:rPr>
@@ -1165,9 +1074,6 @@
       <w:pPr>
         <w:pStyle w:val="a6"/>
         <w:ind w:left="360" w:firstLineChars="0" w:firstLine="0"/>
-        <w:rPr>
-          <w:rFonts w:hint="eastAsia"/>
-        </w:rPr>
       </w:pPr>
       <w:r>
         <w:t>S</w:t>
@@ -1191,14 +1097,12 @@
       <w:pPr>
         <w:pStyle w:val="a6"/>
         <w:ind w:left="360" w:firstLineChars="0" w:firstLine="0"/>
-        <w:rPr>
-          <w:rFonts w:hint="eastAsia"/>
-        </w:rPr>
-      </w:pPr>
-      <w:r>
-        <w:rPr>
-          <w:rFonts w:hint="eastAsia"/>
-        </w:rPr>
+      </w:pPr>
+      <w:r>
+        <w:rPr>
+          <w:rFonts w:hint="eastAsia"/>
+        </w:rPr>
+        <w:lastRenderedPageBreak/>
         <w:t>$this-&gt;</w:t>
       </w:r>
     </w:p>
@@ -1210,9 +1114,6 @@
           <w:numId w:val="4"/>
         </w:numPr>
         <w:ind w:firstLineChars="0"/>
-        <w:rPr>
-          <w:rFonts w:hint="eastAsia"/>
-        </w:rPr>
       </w:pPr>
       <w:r>
         <w:rPr>
@@ -1242,9 +1143,6 @@
     <w:p>
       <w:pPr>
         <w:pStyle w:val="4"/>
-        <w:rPr>
-          <w:rFonts w:hint="eastAsia"/>
-        </w:rPr>
       </w:pPr>
       <w:proofErr w:type="gramStart"/>
       <w:r>
@@ -1260,15 +1158,8 @@
         </w:rPr>
         <w:t xml:space="preserve"> self( )</w:t>
       </w:r>
-      <w:bookmarkStart w:id="0" w:name="_GoBack"/>
-      <w:bookmarkEnd w:id="0"/>
-    </w:p>
-    <w:p>
-      <w:pPr>
-        <w:rPr>
-          <w:rFonts w:hint="eastAsia"/>
-        </w:rPr>
-      </w:pPr>
+    </w:p>
+    <w:p>
       <w:r>
         <w:rPr>
           <w:rFonts w:hint="eastAsia"/>
@@ -1306,9 +1197,6 @@
     <w:p>
       <w:pPr>
         <w:pStyle w:val="2"/>
-        <w:rPr>
-          <w:rFonts w:hint="eastAsia"/>
-        </w:rPr>
       </w:pPr>
       <w:r>
         <w:rPr>
@@ -1320,9 +1208,6 @@
     <w:p>
       <w:pPr>
         <w:pStyle w:val="3"/>
-        <w:rPr>
-          <w:rFonts w:hint="eastAsia"/>
-        </w:rPr>
       </w:pPr>
       <w:r>
         <w:rPr>
@@ -1332,11 +1217,6 @@
       </w:r>
     </w:p>
     <w:p>
-      <w:pPr>
-        <w:rPr>
-          <w:rFonts w:hint="eastAsia"/>
-        </w:rPr>
-      </w:pPr>
       <w:r>
         <w:rPr>
           <w:rFonts w:hint="eastAsia"/>
@@ -1367,14 +1247,7 @@
         <w:rPr>
           <w:rFonts w:hint="eastAsia"/>
         </w:rPr>
-        <w:t>属性和方法只能拥有无</w:t>
-      </w:r>
-      <w:r>
-        <w:rPr>
-          <w:rFonts w:hint="eastAsia"/>
-        </w:rPr>
-        <w:lastRenderedPageBreak/>
-        <w:t>法访问及</w:t>
+        <w:t>属性和方法只能拥有无法访问及</w:t>
       </w:r>
       <w:r>
         <w:rPr>
@@ -1406,9 +1279,6 @@
     <w:p>
       <w:pPr>
         <w:pStyle w:val="3"/>
-        <w:rPr>
-          <w:rFonts w:hint="eastAsia"/>
-        </w:rPr>
       </w:pPr>
       <w:r>
         <w:rPr>
@@ -1432,11 +1302,6 @@
       </w:r>
     </w:p>
     <w:p>
-      <w:pPr>
-        <w:rPr>
-          <w:rFonts w:hint="eastAsia"/>
-        </w:rPr>
-      </w:pPr>
       <w:r>
         <w:t>当实例化一个子</w:t>
       </w:r>
@@ -1486,11 +1351,6 @@
       </w:r>
     </w:p>
     <w:p>
-      <w:pPr>
-        <w:rPr>
-          <w:rFonts w:hint="eastAsia"/>
-        </w:rPr>
-      </w:pPr>
       <w:r>
         <w:rPr>
           <w:rFonts w:hint="eastAsia"/>
@@ -1499,11 +1359,6 @@
       </w:r>
     </w:p>
     <w:p>
-      <w:pPr>
-        <w:rPr>
-          <w:rFonts w:hint="eastAsia"/>
-        </w:rPr>
-      </w:pPr>
       <w:proofErr w:type="gramStart"/>
       <w:r>
         <w:rPr>
@@ -1534,11 +1389,6 @@
       </w:r>
     </w:p>
     <w:p>
-      <w:pPr>
-        <w:rPr>
-          <w:rFonts w:hint="eastAsia"/>
-        </w:rPr>
-      </w:pPr>
       <w:proofErr w:type="gramStart"/>
       <w:r>
         <w:rPr>
@@ -1555,11 +1405,6 @@
       </w:r>
     </w:p>
     <w:p>
-      <w:pPr>
-        <w:rPr>
-          <w:rFonts w:hint="eastAsia"/>
-        </w:rPr>
-      </w:pPr>
       <w:r>
         <w:rPr>
           <w:rFonts w:hint="eastAsia"/>
@@ -1568,11 +1413,6 @@
       </w:r>
     </w:p>
     <w:p>
-      <w:pPr>
-        <w:rPr>
-          <w:rFonts w:hint="eastAsia"/>
-        </w:rPr>
-      </w:pPr>
       <w:r>
         <w:rPr>
           <w:rFonts w:hint="eastAsia"/>
@@ -1580,19 +1420,8 @@
         <w:t>子类的构造方法</w:t>
       </w:r>
     </w:p>
-    <w:p>
-      <w:pPr>
-        <w:rPr>
-          <w:rFonts w:hint="eastAsia"/>
-        </w:rPr>
-      </w:pPr>
-    </w:p>
-    <w:p>
-      <w:pPr>
-        <w:rPr>
-          <w:rFonts w:hint="eastAsia"/>
-        </w:rPr>
-      </w:pPr>
+    <w:p/>
+    <w:p>
       <w:r>
         <w:rPr>
           <w:rFonts w:hint="eastAsia"/>
@@ -1600,13 +1429,7 @@
         <w:t>未完待续</w:t>
       </w:r>
     </w:p>
-    <w:p>
-      <w:pPr>
-        <w:rPr>
-          <w:rFonts w:hint="eastAsia"/>
-        </w:rPr>
-      </w:pPr>
-    </w:p>
+    <w:p/>
     <w:sectPr>
       <w:pgSz w:w="11906" w:h="16838"/>
       <w:pgMar w:top="1440" w:right="1800" w:bottom="1440" w:left="1800" w:header="851" w:footer="992" w:gutter="0"/>
